--- a/文档/接口规范/imformationdata模块的接口规范.docx
+++ b/文档/接口规范/imformationdata模块的接口规范.docx
@@ -53,14 +53,14 @@
         <w:tblLook w:val="04A0" w:firstRow="1" w:lastRow="0" w:firstColumn="1" w:lastColumn="0" w:noHBand="0" w:noVBand="1"/>
       </w:tblPr>
       <w:tblGrid>
-        <w:gridCol w:w="2972"/>
-        <w:gridCol w:w="1276"/>
-        <w:gridCol w:w="4048"/>
+        <w:gridCol w:w="3237"/>
+        <w:gridCol w:w="1202"/>
+        <w:gridCol w:w="3867"/>
       </w:tblGrid>
       <w:tr>
         <w:tc>
           <w:tcPr>
-            <w:tcW w:w="8296" w:type="dxa"/>
+            <w:tcW w:w="8306" w:type="dxa"/>
             <w:gridSpan w:val="3"/>
             <w:vAlign w:val="center"/>
           </w:tcPr>
@@ -92,7 +92,7 @@
       <w:tr>
         <w:tc>
           <w:tcPr>
-            <w:tcW w:w="2972" w:type="dxa"/>
+            <w:tcW w:w="3237" w:type="dxa"/>
             <w:vMerge w:val="restart"/>
             <w:vAlign w:val="center"/>
           </w:tcPr>
@@ -107,7 +107,7 @@
         </w:tc>
         <w:tc>
           <w:tcPr>
-            <w:tcW w:w="1276" w:type="dxa"/>
+            <w:tcW w:w="1202" w:type="dxa"/>
             <w:vAlign w:val="center"/>
           </w:tcPr>
           <w:p>
@@ -124,7 +124,7 @@
         </w:tc>
         <w:tc>
           <w:tcPr>
-            <w:tcW w:w="4048" w:type="dxa"/>
+            <w:tcW w:w="3867" w:type="dxa"/>
             <w:vAlign w:val="center"/>
           </w:tcPr>
           <w:p>
@@ -149,7 +149,7 @@
       <w:tr>
         <w:tc>
           <w:tcPr>
-            <w:tcW w:w="2972" w:type="dxa"/>
+            <w:tcW w:w="3237" w:type="dxa"/>
             <w:vMerge/>
             <w:vAlign w:val="center"/>
           </w:tcPr>
@@ -161,7 +161,7 @@
         </w:tc>
         <w:tc>
           <w:tcPr>
-            <w:tcW w:w="1276" w:type="dxa"/>
+            <w:tcW w:w="1202" w:type="dxa"/>
             <w:vAlign w:val="center"/>
           </w:tcPr>
           <w:p>
@@ -178,7 +178,7 @@
         </w:tc>
         <w:tc>
           <w:tcPr>
-            <w:tcW w:w="4048" w:type="dxa"/>
+            <w:tcW w:w="3867" w:type="dxa"/>
             <w:vAlign w:val="center"/>
           </w:tcPr>
           <w:p>
@@ -200,7 +200,7 @@
       <w:tr>
         <w:tc>
           <w:tcPr>
-            <w:tcW w:w="2972" w:type="dxa"/>
+            <w:tcW w:w="3237" w:type="dxa"/>
             <w:vMerge/>
             <w:vAlign w:val="center"/>
           </w:tcPr>
@@ -212,7 +212,7 @@
         </w:tc>
         <w:tc>
           <w:tcPr>
-            <w:tcW w:w="1276" w:type="dxa"/>
+            <w:tcW w:w="1202" w:type="dxa"/>
             <w:vAlign w:val="center"/>
           </w:tcPr>
           <w:p>
@@ -229,7 +229,7 @@
         </w:tc>
         <w:tc>
           <w:tcPr>
-            <w:tcW w:w="4048" w:type="dxa"/>
+            <w:tcW w:w="3867" w:type="dxa"/>
             <w:vAlign w:val="center"/>
           </w:tcPr>
           <w:p>
@@ -241,6 +241,173 @@
                 <w:rFonts w:hint="eastAsia"/>
               </w:rPr>
               <w:t>无</w:t>
+            </w:r>
+          </w:p>
+        </w:tc>
+      </w:tr>
+      <w:tr>
+        <w:tc>
+          <w:tcPr>
+            <w:tcW w:w="3237" w:type="dxa"/>
+            <w:vMerge w:val="restart"/>
+            <w:vAlign w:val="center"/>
+          </w:tcPr>
+          <w:p>
+            <w:pPr>
+              <w:jc w:val="center"/>
+            </w:pPr>
+            <w:r>
+              <w:t>Imformationdata.refreshTransMesg</w:t>
+            </w:r>
+          </w:p>
+        </w:tc>
+        <w:tc>
+          <w:tcPr>
+            <w:tcW w:w="1202" w:type="dxa"/>
+            <w:vAlign w:val="center"/>
+          </w:tcPr>
+          <w:p>
+            <w:pPr>
+              <w:jc w:val="center"/>
+            </w:pPr>
+            <w:r>
+              <w:rPr>
+                <w:rFonts w:hint="eastAsia"/>
+              </w:rPr>
+              <w:t>语法</w:t>
+            </w:r>
+          </w:p>
+        </w:tc>
+        <w:tc>
+          <w:tcPr>
+            <w:tcW w:w="3867" w:type="dxa"/>
+            <w:vAlign w:val="center"/>
+          </w:tcPr>
+          <w:p>
+            <w:pPr>
+              <w:jc w:val="center"/>
+              <w:rPr>
+                <w:rFonts w:hint="eastAsia"/>
+              </w:rPr>
+            </w:pPr>
+            <w:r>
+              <w:t>P</w:t>
+            </w:r>
+            <w:r>
+              <w:rPr>
+                <w:rFonts w:hint="eastAsia"/>
+              </w:rPr>
+              <w:t xml:space="preserve">ublic </w:t>
+            </w:r>
+            <w:r>
+              <w:t>resultmessage refresh</w:t>
+            </w:r>
+            <w:bookmarkStart w:id="0" w:name="_GoBack"/>
+            <w:bookmarkEnd w:id="0"/>
+            <w:r>
+              <w:t>TransMesg(String id,String position,String time)</w:t>
+            </w:r>
+          </w:p>
+        </w:tc>
+      </w:tr>
+      <w:tr>
+        <w:tc>
+          <w:tcPr>
+            <w:tcW w:w="3237" w:type="dxa"/>
+            <w:vMerge/>
+            <w:vAlign w:val="center"/>
+          </w:tcPr>
+          <w:p>
+            <w:pPr>
+              <w:jc w:val="center"/>
+            </w:pPr>
+          </w:p>
+        </w:tc>
+        <w:tc>
+          <w:tcPr>
+            <w:tcW w:w="1202" w:type="dxa"/>
+            <w:vAlign w:val="center"/>
+          </w:tcPr>
+          <w:p>
+            <w:pPr>
+              <w:jc w:val="center"/>
+            </w:pPr>
+            <w:r>
+              <w:rPr>
+                <w:rFonts w:hint="eastAsia"/>
+              </w:rPr>
+              <w:t>前置条件</w:t>
+            </w:r>
+          </w:p>
+        </w:tc>
+        <w:tc>
+          <w:tcPr>
+            <w:tcW w:w="3867" w:type="dxa"/>
+            <w:vAlign w:val="center"/>
+          </w:tcPr>
+          <w:p>
+            <w:pPr>
+              <w:jc w:val="center"/>
+              <w:rPr>
+                <w:rFonts w:hint="eastAsia"/>
+              </w:rPr>
+            </w:pPr>
+            <w:r>
+              <w:t>货物接收成功</w:t>
+            </w:r>
+          </w:p>
+        </w:tc>
+      </w:tr>
+      <w:tr>
+        <w:tc>
+          <w:tcPr>
+            <w:tcW w:w="3237" w:type="dxa"/>
+            <w:vMerge/>
+            <w:vAlign w:val="center"/>
+          </w:tcPr>
+          <w:p>
+            <w:pPr>
+              <w:jc w:val="center"/>
+            </w:pPr>
+          </w:p>
+        </w:tc>
+        <w:tc>
+          <w:tcPr>
+            <w:tcW w:w="1202" w:type="dxa"/>
+            <w:vAlign w:val="center"/>
+          </w:tcPr>
+          <w:p>
+            <w:pPr>
+              <w:jc w:val="center"/>
+            </w:pPr>
+            <w:r>
+              <w:rPr>
+                <w:rFonts w:hint="eastAsia"/>
+              </w:rPr>
+              <w:t>后置条件</w:t>
+            </w:r>
+          </w:p>
+        </w:tc>
+        <w:tc>
+          <w:tcPr>
+            <w:tcW w:w="3867" w:type="dxa"/>
+            <w:vAlign w:val="center"/>
+          </w:tcPr>
+          <w:p>
+            <w:pPr>
+              <w:jc w:val="center"/>
+              <w:rPr>
+                <w:rFonts w:hint="eastAsia"/>
+              </w:rPr>
+            </w:pPr>
+            <w:r>
+              <w:rPr>
+                <w:rFonts w:hint="eastAsia"/>
+              </w:rPr>
+              <w:t>系统保存</w:t>
+            </w:r>
+            <w:r>
+              <w:t>货物物流信息</w:t>
             </w:r>
           </w:p>
         </w:tc>
@@ -253,8 +420,6 @@
           <w:b/>
         </w:rPr>
       </w:pPr>
-      <w:bookmarkStart w:id="0" w:name="_GoBack"/>
-      <w:bookmarkEnd w:id="0"/>
     </w:p>
     <w:sectPr>
       <w:pgSz w:w="11906" w:h="16838"/>
